--- a/analysis/manuscript/finaledit/Appendices/ELEDiazSA8.docx
+++ b/analysis/manuscript/finaledit/Appendices/ELEDiazSA8.docx
@@ -1,78 +1,56 @@
 
 <file path=word/document.xml><?xml version="1.0" encoding="utf-8"?>
-<w:document xmlns:w="http://schemas.openxmlformats.org/wordprocessingml/2006/main" xmlns:m="http://schemas.openxmlformats.org/officeDocument/2006/math" xmlns:r="http://schemas.openxmlformats.org/officeDocument/2006/relationships" xmlns:o="urn:schemas-microsoft-com:office:office" xmlns:v="urn:schemas-microsoft-com:vml" xmlns:w10="urn:schemas-microsoft-com:office:word" xmlns:a="http://schemas.openxmlformats.org/drawingml/2006/main" xmlns:pic="http://schemas.openxmlformats.org/drawingml/2006/picture" xmlns:wp="http://schemas.openxmlformats.org/drawingml/2006/wordprocessingDrawing">
+<w:document xmlns:wpc="http://schemas.microsoft.com/office/word/2010/wordprocessingCanvas" xmlns:cx="http://schemas.microsoft.com/office/drawing/2014/chartex" xmlns:cx1="http://schemas.microsoft.com/office/drawing/2015/9/8/chartex" xmlns:cx2="http://schemas.microsoft.com/office/drawing/2015/10/21/chartex" xmlns:cx3="http://schemas.microsoft.com/office/drawing/2016/5/9/chartex" xmlns:cx4="http://schemas.microsoft.com/office/drawing/2016/5/10/chartex" xmlns:cx5="http://schemas.microsoft.com/office/drawing/2016/5/11/chartex" xmlns:cx6="http://schemas.microsoft.com/office/drawing/2016/5/12/chartex" xmlns:cx7="http://schemas.microsoft.com/office/drawing/2016/5/13/chartex" xmlns:cx8="http://schemas.microsoft.com/office/drawing/2016/5/14/chartex" xmlns:mc="http://schemas.openxmlformats.org/markup-compatibility/2006" xmlns:aink="http://schemas.microsoft.com/office/drawing/2016/ink" xmlns:am3d="http://schemas.microsoft.com/office/drawing/2017/model3d" xmlns:o="urn:schemas-microsoft-com:office:office" xmlns:r="http://schemas.openxmlformats.org/officeDocument/2006/relationships" xmlns:m="http://schemas.openxmlformats.org/officeDocument/2006/math" xmlns:v="urn:schemas-microsoft-com:vml" xmlns:wp14="http://schemas.microsoft.com/office/word/2010/wordprocessingDrawing" xmlns:wp="http://schemas.openxmlformats.org/drawingml/2006/wordprocessingDrawing" xmlns:w10="urn:schemas-microsoft-com:office:word" xmlns:w="http://schemas.openxmlformats.org/wordprocessingml/2006/main" xmlns:w14="http://schemas.microsoft.com/office/word/2010/wordml" xmlns:w15="http://schemas.microsoft.com/office/word/2012/wordml" xmlns:w16cex="http://schemas.microsoft.com/office/word/2018/wordml/cex" xmlns:w16cid="http://schemas.microsoft.com/office/word/2016/wordml/cid" xmlns:w16="http://schemas.microsoft.com/office/word/2018/wordml" xmlns:w16se="http://schemas.microsoft.com/office/word/2015/wordml/symex" xmlns:wpg="http://schemas.microsoft.com/office/word/2010/wordprocessingGroup" xmlns:wpi="http://schemas.microsoft.com/office/word/2010/wordprocessingInk" xmlns:wne="http://schemas.microsoft.com/office/word/2006/wordml" xmlns:wps="http://schemas.microsoft.com/office/word/2010/wordprocessingShape" mc:Ignorable="w14 w15 w16se w16cid w16 w16cex wp14">
   <w:body>
     <w:p>
       <w:pPr>
         <w:pStyle w:val="Title"/>
       </w:pPr>
       <w:r>
-        <w:t xml:space="preserve">Unusual</w:t>
-      </w:r>
-      <w:r>
-        <w:t xml:space="preserve"> </w:t>
-      </w:r>
-      <w:r>
-        <w:t xml:space="preserve">Gentry</w:t>
-      </w:r>
-      <w:r>
-        <w:t xml:space="preserve"> </w:t>
-      </w:r>
-      <w:r>
-        <w:t xml:space="preserve">communities</w:t>
+        <w:t>Unusual Gentry communities</w:t>
       </w:r>
     </w:p>
     <w:p>
       <w:pPr>
-        <w:pStyle w:val="Author"/>
+        <w:pStyle w:val="Date"/>
       </w:pPr>
       <w:r>
-        <w:t xml:space="preserve">Renata</w:t>
-      </w:r>
-      <w:r>
-        <w:t xml:space="preserve"> </w:t>
-      </w:r>
-      <w:r>
-        <w:t xml:space="preserve">Diaz</w:t>
+        <w:t>2021-05-09</w:t>
       </w:r>
     </w:p>
     <w:p>
       <w:pPr>
-        <w:pStyle w:val="Date"/>
+        <w:pStyle w:val="FirstParagraph"/>
       </w:pPr>
       <w:r>
-        <w:t xml:space="preserve">2021-04-17</w:t>
+        <w:t>The Gentry communities are extreme relative to the other datasets (in grey), in that they have high species richness and low abundance. Of these, the most extreme communities have extremely low average abundance (e.g. N/S &lt; 3).</w:t>
       </w:r>
     </w:p>
     <w:p>
       <w:pPr>
-        <w:pStyle w:val="FirstParagraph"/>
+        <w:pStyle w:val="BodyText"/>
       </w:pPr>
       <w:r>
-        <w:t xml:space="preserve">The Gentry communities are extreme relative to hte other datasets (in grey), in that they have high species richness and low abundance. Of these, the most extreme communities have extremely low average abundance (e.g. N/S &lt; 3).</w:t>
-      </w:r>
-    </w:p>
-    <w:p>
-      <w:pPr>
-        <w:pStyle w:val="BodyText"/>
-      </w:pPr>
-      <w:r>
+        <w:rPr>
+          <w:noProof/>
+        </w:rPr>
         <w:drawing>
-          <wp:inline>
+          <wp:inline distT="0" distB="0" distL="0" distR="0" wp14:anchorId="4A34424B" wp14:editId="51E00C37">
             <wp:extent cx="4876800" cy="4876800"/>
-            <wp:effectExtent b="0" l="0" r="0" t="0"/>
-            <wp:docPr descr="" title="" id="1" name="Picture"/>
-            <a:graphic>
+            <wp:effectExtent l="0" t="0" r="0" b="0"/>
+            <wp:docPr id="1" name="Picture"/>
+            <wp:cNvGraphicFramePr/>
+            <a:graphic xmlns:a="http://schemas.openxmlformats.org/drawingml/2006/main">
               <a:graphicData uri="http://schemas.openxmlformats.org/drawingml/2006/picture">
-                <pic:pic>
+                <pic:pic xmlns:pic="http://schemas.openxmlformats.org/drawingml/2006/picture">
                   <pic:nvPicPr>
-                    <pic:cNvPr descr="s8_gentry_files/figure-docx/unnamed-chunk-4-1.png" id="0" name="Picture"/>
+                    <pic:cNvPr id="0" name="Picture" descr="s8_gentry_files/figure-docx/unnamed-chunk-4-1.png"/>
                     <pic:cNvPicPr>
-                      <a:picLocks noChangeArrowheads="1" noChangeAspect="1"/>
+                      <a:picLocks noChangeAspect="1" noChangeArrowheads="1"/>
                     </pic:cNvPicPr>
                   </pic:nvPicPr>
                   <pic:blipFill>
-                    <a:blip r:embed="rId20"/>
+                    <a:blip r:embed="rId7"/>
                     <a:stretch>
                       <a:fillRect/>
                     </a:stretch>
@@ -104,7 +82,10 @@
         <w:pStyle w:val="BodyText"/>
       </w:pPr>
       <w:r>
-        <w:t xml:space="preserve">This figure shows all of the communities across all our datasets in terms of S and N. Gentry communities are in color, color coded by whether they have low average abundance (N/S &lt; 3).</w:t>
+        <w:t>This figure shows all of t</w:t>
+      </w:r>
+      <w:r>
+        <w:t>he communities across all our datasets in terms of S and N. Gentry communities are in color, color coded by whether they have low average abundance (N/S &lt; 3).</w:t>
       </w:r>
     </w:p>
     <w:p>
@@ -112,52 +93,40 @@
         <w:pStyle w:val="BodyText"/>
       </w:pPr>
       <w:r>
-        <w:t xml:space="preserve">These low-average-abundance communities - the red dots - account for most of the signal of extreme values in the unusual direction for various metrics - that is, a</w:t>
+        <w:t>These low-average-abundance communities - the dark purple dots in the plot above - account for mo</w:t>
       </w:r>
       <w:r>
-        <w:t xml:space="preserve"> </w:t>
+        <w:t xml:space="preserve">st of the signal of extreme values in the unusual direction for various metrics - that is, a </w:t>
       </w:r>
       <w:r>
         <w:rPr>
           <w:b/>
         </w:rPr>
-        <w:t xml:space="preserve">low</w:t>
+        <w:t>low</w:t>
       </w:r>
       <w:r>
-        <w:t xml:space="preserve"> </w:t>
-      </w:r>
-      <w:r>
-        <w:t xml:space="preserve">number of rare species and</w:t>
-      </w:r>
-      <w:r>
-        <w:t xml:space="preserve"> </w:t>
+        <w:t xml:space="preserve"> number of rare species and </w:t>
       </w:r>
       <w:r>
         <w:rPr>
           <w:b/>
         </w:rPr>
-        <w:t xml:space="preserve">low</w:t>
+        <w:t>low</w:t>
       </w:r>
       <w:r>
-        <w:t xml:space="preserve"> </w:t>
-      </w:r>
-      <w:r>
-        <w:t xml:space="preserve">skewness, and</w:t>
-      </w:r>
-      <w:r>
-        <w:t xml:space="preserve"> </w:t>
+        <w:t xml:space="preserve"> skewness, and </w:t>
       </w:r>
       <w:r>
         <w:rPr>
           <w:b/>
         </w:rPr>
-        <w:t xml:space="preserve">high</w:t>
+        <w:t>high</w:t>
       </w:r>
       <w:r>
-        <w:t xml:space="preserve"> </w:t>
+        <w:t xml:space="preserve"> Shannon and Simpson evenness. Gentry communities with average abundance &gt; 3 tend to show the signal in the sa</w:t>
       </w:r>
       <w:r>
-        <w:t xml:space="preserve">Shannon and Simpson evenness. Gentry communities with average abundance &gt; 3 tend to show the signal in the same direction as most other communities.</w:t>
+        <w:t>me direction as most other communities.</w:t>
       </w:r>
     </w:p>
     <w:p>
@@ -165,22 +134,27 @@
         <w:pStyle w:val="BodyText"/>
       </w:pPr>
       <w:r>
+        <w:rPr>
+          <w:noProof/>
+        </w:rPr>
+        <w:lastRenderedPageBreak/>
         <w:drawing>
-          <wp:inline>
+          <wp:inline distT="0" distB="0" distL="0" distR="0" wp14:anchorId="1B417313" wp14:editId="38E85241">
             <wp:extent cx="5943600" cy="5943600"/>
-            <wp:effectExtent b="0" l="0" r="0" t="0"/>
-            <wp:docPr descr="" title="" id="1" name="Picture"/>
-            <a:graphic>
+            <wp:effectExtent l="0" t="0" r="0" b="0"/>
+            <wp:docPr id="2" name="Picture"/>
+            <wp:cNvGraphicFramePr/>
+            <a:graphic xmlns:a="http://schemas.openxmlformats.org/drawingml/2006/main">
               <a:graphicData uri="http://schemas.openxmlformats.org/drawingml/2006/picture">
-                <pic:pic>
+                <pic:pic xmlns:pic="http://schemas.openxmlformats.org/drawingml/2006/picture">
                   <pic:nvPicPr>
-                    <pic:cNvPr descr="s8_gentry_files/figure-docx/unnamed-chunk-5-1.png" id="0" name="Picture"/>
+                    <pic:cNvPr id="0" name="Picture" descr="s8_gentry_files/figure-docx/unnamed-chunk-5-1.png"/>
                     <pic:cNvPicPr>
-                      <a:picLocks noChangeArrowheads="1" noChangeAspect="1"/>
+                      <a:picLocks noChangeAspect="1" noChangeArrowheads="1"/>
                     </pic:cNvPicPr>
                   </pic:nvPicPr>
                   <pic:blipFill>
-                    <a:blip r:embed="rId21"/>
+                    <a:blip r:embed="rId8"/>
                     <a:stretch>
                       <a:fillRect/>
                     </a:stretch>
@@ -189,6 +163,66 @@
                     <a:xfrm>
                       <a:off x="0" y="0"/>
                       <a:ext cx="5943600" cy="5943600"/>
+                    </a:xfrm>
+                    <a:prstGeom prst="rect">
+                      <a:avLst/>
+                    </a:prstGeom>
+                    <a:noFill/>
+                    <a:ln w="9525">
+                      <a:noFill/>
+                      <a:headEnd/>
+                      <a:tailEnd/>
+                    </a:ln>
+                  </pic:spPr>
+                </pic:pic>
+              </a:graphicData>
+            </a:graphic>
+          </wp:inline>
+        </w:drawing>
+      </w:r>
+    </w:p>
+    <w:p>
+      <w:pPr>
+        <w:pStyle w:val="BodyText"/>
+      </w:pPr>
+      <w:r>
+        <w:t>These low-average abundance communities have unusual statistical baselines. For example, samples from these feasible sets have a very high proportion of rare species:</w:t>
+      </w:r>
+    </w:p>
+    <w:p>
+      <w:pPr>
+        <w:pStyle w:val="BodyText"/>
+      </w:pPr>
+      <w:r>
+        <w:rPr>
+          <w:noProof/>
+        </w:rPr>
+        <w:lastRenderedPageBreak/>
+        <w:drawing>
+          <wp:inline distT="0" distB="0" distL="0" distR="0" wp14:anchorId="43A863DA" wp14:editId="2E0B6CAD">
+            <wp:extent cx="5486400" cy="4876800"/>
+            <wp:effectExtent l="0" t="0" r="0" b="0"/>
+            <wp:docPr id="3" name="Picture"/>
+            <wp:cNvGraphicFramePr/>
+            <a:graphic xmlns:a="http://schemas.openxmlformats.org/drawingml/2006/main">
+              <a:graphicData uri="http://schemas.openxmlformats.org/drawingml/2006/picture">
+                <pic:pic xmlns:pic="http://schemas.openxmlformats.org/drawingml/2006/picture">
+                  <pic:nvPicPr>
+                    <pic:cNvPr id="0" name="Picture" descr="s8_gentry_files/figure-docx/unnamed-chunk-6-1.png"/>
+                    <pic:cNvPicPr>
+                      <a:picLocks noChangeAspect="1" noChangeArrowheads="1"/>
+                    </pic:cNvPicPr>
+                  </pic:nvPicPr>
+                  <pic:blipFill>
+                    <a:blip r:embed="rId9"/>
+                    <a:stretch>
+                      <a:fillRect/>
+                    </a:stretch>
+                  </pic:blipFill>
+                  <pic:spPr bwMode="auto">
+                    <a:xfrm>
+                      <a:off x="0" y="0"/>
+                      <a:ext cx="5486400" cy="4876800"/>
                     </a:xfrm>
                     <a:prstGeom prst="rect">
                       <a:avLst/>
@@ -216,23 +250,44 @@
 </w:document>
 </file>
 
-<file path=word/comments.xml><?xml version="1.0" encoding="utf-8"?>
-<w:comments xmlns:w="http://schemas.openxmlformats.org/wordprocessingml/2006/main" xmlns:m="http://schemas.openxmlformats.org/officeDocument/2006/math" xmlns:r="http://schemas.openxmlformats.org/officeDocument/2006/relationships" xmlns:o="urn:schemas-microsoft-com:office:office" xmlns:v="urn:schemas-microsoft-com:vml" xmlns:w10="urn:schemas-microsoft-com:office:word" xmlns:a="http://schemas.openxmlformats.org/drawingml/2006/main" xmlns:pic="http://schemas.openxmlformats.org/drawingml/2006/picture" xmlns:wp="http://schemas.openxmlformats.org/drawingml/2006/wordprocessingDrawing"/>
+<file path=word/endnotes.xml><?xml version="1.0" encoding="utf-8"?>
+<w:endnotes xmlns:wpc="http://schemas.microsoft.com/office/word/2010/wordprocessingCanvas" xmlns:cx="http://schemas.microsoft.com/office/drawing/2014/chartex" xmlns:cx1="http://schemas.microsoft.com/office/drawing/2015/9/8/chartex" xmlns:cx2="http://schemas.microsoft.com/office/drawing/2015/10/21/chartex" xmlns:cx3="http://schemas.microsoft.com/office/drawing/2016/5/9/chartex" xmlns:cx4="http://schemas.microsoft.com/office/drawing/2016/5/10/chartex" xmlns:cx5="http://schemas.microsoft.com/office/drawing/2016/5/11/chartex" xmlns:cx6="http://schemas.microsoft.com/office/drawing/2016/5/12/chartex" xmlns:cx7="http://schemas.microsoft.com/office/drawing/2016/5/13/chartex" xmlns:cx8="http://schemas.microsoft.com/office/drawing/2016/5/14/chartex" xmlns:mc="http://schemas.openxmlformats.org/markup-compatibility/2006" xmlns:aink="http://schemas.microsoft.com/office/drawing/2016/ink" xmlns:am3d="http://schemas.microsoft.com/office/drawing/2017/model3d" xmlns:o="urn:schemas-microsoft-com:office:office" xmlns:r="http://schemas.openxmlformats.org/officeDocument/2006/relationships" xmlns:m="http://schemas.openxmlformats.org/officeDocument/2006/math" xmlns:v="urn:schemas-microsoft-com:vml" xmlns:wp14="http://schemas.microsoft.com/office/word/2010/wordprocessingDrawing" xmlns:wp="http://schemas.openxmlformats.org/drawingml/2006/wordprocessingDrawing" xmlns:w10="urn:schemas-microsoft-com:office:word" xmlns:w="http://schemas.openxmlformats.org/wordprocessingml/2006/main" xmlns:w14="http://schemas.microsoft.com/office/word/2010/wordml" xmlns:w15="http://schemas.microsoft.com/office/word/2012/wordml" xmlns:w16cex="http://schemas.microsoft.com/office/word/2018/wordml/cex" xmlns:w16cid="http://schemas.microsoft.com/office/word/2016/wordml/cid" xmlns:w16="http://schemas.microsoft.com/office/word/2018/wordml" xmlns:w16se="http://schemas.microsoft.com/office/word/2015/wordml/symex" xmlns:wpg="http://schemas.microsoft.com/office/word/2010/wordprocessingGroup" xmlns:wpi="http://schemas.microsoft.com/office/word/2010/wordprocessingInk" xmlns:wne="http://schemas.microsoft.com/office/word/2006/wordml" xmlns:wps="http://schemas.microsoft.com/office/word/2010/wordprocessingShape" mc:Ignorable="w14 w15 w16se w16cid w16 w16cex wp14">
+  <w:endnote w:type="separator" w:id="-1">
+    <w:p>
+      <w:pPr>
+        <w:spacing w:after="0"/>
+      </w:pPr>
+      <w:r>
+        <w:separator/>
+      </w:r>
+    </w:p>
+  </w:endnote>
+  <w:endnote w:type="continuationSeparator" w:id="0">
+    <w:p>
+      <w:pPr>
+        <w:spacing w:after="0"/>
+      </w:pPr>
+      <w:r>
+        <w:continuationSeparator/>
+      </w:r>
+    </w:p>
+  </w:endnote>
+</w:endnotes>
 </file>
 
 <file path=word/footnotes.xml><?xml version="1.0" encoding="utf-8"?>
-<w:footnotes xmlns:w="http://schemas.openxmlformats.org/wordprocessingml/2006/main" xmlns:m="http://schemas.openxmlformats.org/officeDocument/2006/math" xmlns:r="http://schemas.openxmlformats.org/officeDocument/2006/relationships" xmlns:o="urn:schemas-microsoft-com:office:office" xmlns:v="urn:schemas-microsoft-com:vml" xmlns:w10="urn:schemas-microsoft-com:office:word" xmlns:a="http://schemas.openxmlformats.org/drawingml/2006/main" xmlns:pic="http://schemas.openxmlformats.org/drawingml/2006/picture" xmlns:wp="http://schemas.openxmlformats.org/drawingml/2006/wordprocessingDrawing">
+<w:footnotes xmlns:wpc="http://schemas.microsoft.com/office/word/2010/wordprocessingCanvas" xmlns:cx="http://schemas.microsoft.com/office/drawing/2014/chartex" xmlns:cx1="http://schemas.microsoft.com/office/drawing/2015/9/8/chartex" xmlns:cx2="http://schemas.microsoft.com/office/drawing/2015/10/21/chartex" xmlns:cx3="http://schemas.microsoft.com/office/drawing/2016/5/9/chartex" xmlns:cx4="http://schemas.microsoft.com/office/drawing/2016/5/10/chartex" xmlns:cx5="http://schemas.microsoft.com/office/drawing/2016/5/11/chartex" xmlns:cx6="http://schemas.microsoft.com/office/drawing/2016/5/12/chartex" xmlns:cx7="http://schemas.microsoft.com/office/drawing/2016/5/13/chartex" xmlns:cx8="http://schemas.microsoft.com/office/drawing/2016/5/14/chartex" xmlns:mc="http://schemas.openxmlformats.org/markup-compatibility/2006" xmlns:aink="http://schemas.microsoft.com/office/drawing/2016/ink" xmlns:am3d="http://schemas.microsoft.com/office/drawing/2017/model3d" xmlns:o="urn:schemas-microsoft-com:office:office" xmlns:r="http://schemas.openxmlformats.org/officeDocument/2006/relationships" xmlns:m="http://schemas.openxmlformats.org/officeDocument/2006/math" xmlns:v="urn:schemas-microsoft-com:vml" xmlns:wp14="http://schemas.microsoft.com/office/word/2010/wordprocessingDrawing" xmlns:wp="http://schemas.openxmlformats.org/drawingml/2006/wordprocessingDrawing" xmlns:w10="urn:schemas-microsoft-com:office:word" xmlns:w="http://schemas.openxmlformats.org/wordprocessingml/2006/main" xmlns:w14="http://schemas.microsoft.com/office/word/2010/wordml" xmlns:w15="http://schemas.microsoft.com/office/word/2012/wordml" xmlns:w16cex="http://schemas.microsoft.com/office/word/2018/wordml/cex" xmlns:w16cid="http://schemas.microsoft.com/office/word/2016/wordml/cid" xmlns:w16="http://schemas.microsoft.com/office/word/2018/wordml" xmlns:w16se="http://schemas.microsoft.com/office/word/2015/wordml/symex" xmlns:wpg="http://schemas.microsoft.com/office/word/2010/wordprocessingGroup" xmlns:wpi="http://schemas.microsoft.com/office/word/2010/wordprocessingInk" xmlns:wne="http://schemas.microsoft.com/office/word/2006/wordml" xmlns:wps="http://schemas.microsoft.com/office/word/2010/wordprocessingShape" mc:Ignorable="w14 w15 w16se w16cid w16 w16cex wp14">
+  <w:footnote w:type="separator" w:id="-1">
+    <w:p>
+      <w:r>
+        <w:separator/>
+      </w:r>
+    </w:p>
+  </w:footnote>
   <w:footnote w:type="continuationSeparator" w:id="0">
     <w:p>
       <w:r>
         <w:continuationSeparator/>
-      </w:r>
-    </w:p>
-  </w:footnote>
-  <w:footnote w:type="separator" w:id="-1">
-    <w:p>
-      <w:r>
-        <w:separator/>
       </w:r>
     </w:p>
   </w:footnote>
@@ -244,7 +299,7 @@
   <w:abstractNum w:abstractNumId="0" w15:restartNumberingAfterBreak="0">
     <w:nsid w:val="FFFFFF7C"/>
     <w:multiLevelType w:val="singleLevel"/>
-    <w:tmpl w:val="B376241C"/>
+    <w:tmpl w:val="4DE6FE10"/>
     <w:lvl w:ilvl="0">
       <w:start w:val="1"/>
       <w:numFmt w:val="decimal"/>
@@ -261,7 +316,7 @@
   <w:abstractNum w:abstractNumId="1" w15:restartNumberingAfterBreak="0">
     <w:nsid w:val="FFFFFF7D"/>
     <w:multiLevelType w:val="singleLevel"/>
-    <w:tmpl w:val="CEA07050"/>
+    <w:tmpl w:val="4C607A94"/>
     <w:lvl w:ilvl="0">
       <w:start w:val="1"/>
       <w:numFmt w:val="decimal"/>
@@ -278,7 +333,7 @@
   <w:abstractNum w:abstractNumId="2" w15:restartNumberingAfterBreak="0">
     <w:nsid w:val="FFFFFF7E"/>
     <w:multiLevelType w:val="singleLevel"/>
-    <w:tmpl w:val="43CE9418"/>
+    <w:tmpl w:val="0ECC0246"/>
     <w:lvl w:ilvl="0">
       <w:start w:val="1"/>
       <w:numFmt w:val="decimal"/>
@@ -295,7 +350,7 @@
   <w:abstractNum w:abstractNumId="3" w15:restartNumberingAfterBreak="0">
     <w:nsid w:val="FFFFFF7F"/>
     <w:multiLevelType w:val="singleLevel"/>
-    <w:tmpl w:val="C47C4C38"/>
+    <w:tmpl w:val="7AB84AA4"/>
     <w:lvl w:ilvl="0">
       <w:start w:val="1"/>
       <w:numFmt w:val="decimal"/>
@@ -312,7 +367,7 @@
   <w:abstractNum w:abstractNumId="4" w15:restartNumberingAfterBreak="0">
     <w:nsid w:val="FFFFFF80"/>
     <w:multiLevelType w:val="singleLevel"/>
-    <w:tmpl w:val="C276A2E8"/>
+    <w:tmpl w:val="E800DB00"/>
     <w:lvl w:ilvl="0">
       <w:start w:val="1"/>
       <w:numFmt w:val="bullet"/>
@@ -332,7 +387,7 @@
   <w:abstractNum w:abstractNumId="5" w15:restartNumberingAfterBreak="0">
     <w:nsid w:val="FFFFFF81"/>
     <w:multiLevelType w:val="singleLevel"/>
-    <w:tmpl w:val="45A2A308"/>
+    <w:tmpl w:val="1938E21E"/>
     <w:lvl w:ilvl="0">
       <w:start w:val="1"/>
       <w:numFmt w:val="bullet"/>
@@ -352,7 +407,7 @@
   <w:abstractNum w:abstractNumId="6" w15:restartNumberingAfterBreak="0">
     <w:nsid w:val="FFFFFF82"/>
     <w:multiLevelType w:val="singleLevel"/>
-    <w:tmpl w:val="FEC80DD6"/>
+    <w:tmpl w:val="16787888"/>
     <w:lvl w:ilvl="0">
       <w:start w:val="1"/>
       <w:numFmt w:val="bullet"/>
@@ -372,7 +427,7 @@
   <w:abstractNum w:abstractNumId="7" w15:restartNumberingAfterBreak="0">
     <w:nsid w:val="FFFFFF83"/>
     <w:multiLevelType w:val="singleLevel"/>
-    <w:tmpl w:val="4D2E4CDC"/>
+    <w:tmpl w:val="77F0B73C"/>
     <w:lvl w:ilvl="0">
       <w:start w:val="1"/>
       <w:numFmt w:val="bullet"/>
@@ -392,7 +447,7 @@
   <w:abstractNum w:abstractNumId="8" w15:restartNumberingAfterBreak="0">
     <w:nsid w:val="FFFFFF88"/>
     <w:multiLevelType w:val="singleLevel"/>
-    <w:tmpl w:val="8162048C"/>
+    <w:tmpl w:val="069277E4"/>
     <w:lvl w:ilvl="0">
       <w:start w:val="1"/>
       <w:numFmt w:val="decimal"/>
@@ -409,7 +464,7 @@
   <w:abstractNum w:abstractNumId="9" w15:restartNumberingAfterBreak="0">
     <w:nsid w:val="FFFFFF89"/>
     <w:multiLevelType w:val="singleLevel"/>
-    <w:tmpl w:val="20A82EF4"/>
+    <w:tmpl w:val="0F824B36"/>
     <w:lvl w:ilvl="0">
       <w:start w:val="1"/>
       <w:numFmt w:val="bullet"/>
@@ -430,109 +485,6 @@
     <w:nsid w:val="2C1AE401"/>
     <w:multiLevelType w:val="multilevel"/>
     <w:tmpl w:val="2AC89378"/>
-    <w:lvl w:ilvl="0">
-      <w:numFmt w:val="bullet"/>
-      <w:lvlText w:val=" "/>
-      <w:lvlJc w:val="left"/>
-      <w:pPr>
-        <w:tabs>
-          <w:tab w:val="num" w:pos="0"/>
-        </w:tabs>
-        <w:ind w:left="480" w:hanging="480"/>
-      </w:pPr>
-    </w:lvl>
-    <w:lvl w:ilvl="1">
-      <w:numFmt w:val="bullet"/>
-      <w:lvlText w:val=" "/>
-      <w:lvlJc w:val="left"/>
-      <w:pPr>
-        <w:tabs>
-          <w:tab w:val="num" w:pos="720"/>
-        </w:tabs>
-        <w:ind w:left="1200" w:hanging="480"/>
-      </w:pPr>
-    </w:lvl>
-    <w:lvl w:ilvl="2">
-      <w:numFmt w:val="bullet"/>
-      <w:lvlText w:val=" "/>
-      <w:lvlJc w:val="left"/>
-      <w:pPr>
-        <w:tabs>
-          <w:tab w:val="num" w:pos="1440"/>
-        </w:tabs>
-        <w:ind w:left="1920" w:hanging="480"/>
-      </w:pPr>
-    </w:lvl>
-    <w:lvl w:ilvl="3">
-      <w:numFmt w:val="bullet"/>
-      <w:lvlText w:val=" "/>
-      <w:lvlJc w:val="left"/>
-      <w:pPr>
-        <w:tabs>
-          <w:tab w:val="num" w:pos="2160"/>
-        </w:tabs>
-        <w:ind w:left="2640" w:hanging="480"/>
-      </w:pPr>
-    </w:lvl>
-    <w:lvl w:ilvl="4">
-      <w:numFmt w:val="bullet"/>
-      <w:lvlText w:val=" "/>
-      <w:lvlJc w:val="left"/>
-      <w:pPr>
-        <w:tabs>
-          <w:tab w:val="num" w:pos="2880"/>
-        </w:tabs>
-        <w:ind w:left="3360" w:hanging="480"/>
-      </w:pPr>
-    </w:lvl>
-    <w:lvl w:ilvl="5">
-      <w:numFmt w:val="bullet"/>
-      <w:lvlText w:val=" "/>
-      <w:lvlJc w:val="left"/>
-      <w:pPr>
-        <w:tabs>
-          <w:tab w:val="num" w:pos="3600"/>
-        </w:tabs>
-        <w:ind w:left="4080" w:hanging="480"/>
-      </w:pPr>
-    </w:lvl>
-    <w:lvl w:ilvl="6">
-      <w:numFmt w:val="bullet"/>
-      <w:lvlText w:val=" "/>
-      <w:lvlJc w:val="left"/>
-      <w:pPr>
-        <w:tabs>
-          <w:tab w:val="num" w:pos="4320"/>
-        </w:tabs>
-        <w:ind w:left="4800" w:hanging="480"/>
-      </w:pPr>
-    </w:lvl>
-    <w:lvl w:ilvl="7">
-      <w:numFmt w:val="bullet"/>
-      <w:lvlText w:val=" "/>
-      <w:lvlJc w:val="left"/>
-      <w:pPr>
-        <w:tabs>
-          <w:tab w:val="num" w:pos="5040"/>
-        </w:tabs>
-        <w:ind w:left="5520" w:hanging="480"/>
-      </w:pPr>
-    </w:lvl>
-    <w:lvl w:ilvl="8">
-      <w:numFmt w:val="bullet"/>
-      <w:lvlText w:val=" "/>
-      <w:lvlJc w:val="left"/>
-      <w:pPr>
-        <w:tabs>
-          <w:tab w:val="num" w:pos="5760"/>
-        </w:tabs>
-        <w:ind w:left="6240" w:hanging="480"/>
-      </w:pPr>
-    </w:lvl>
-  </w:abstractNum>
-  <w:abstractNum w:abstractNumId="990">
-    <w:nsid w:val="2c1ae401"/>
-    <w:multiLevelType w:val="multilevel"/>
     <w:lvl w:ilvl="0">
       <w:numFmt w:val="bullet"/>
       <w:lvlText w:val=" "/>
@@ -666,8 +618,8 @@
   <w:num w:numId="11">
     <w:abstractNumId w:val="9"/>
   </w:num>
-  <w:num w:numId="1000">
-    <w:abstractNumId w:val="990"/>
+  <w:num w:numId="12">
+    <w:abstractNumId w:val="10"/>
   </w:num>
 </w:numbering>
 </file>
@@ -1436,9 +1388,11 @@
     <w:name w:val="Verbatim Char"/>
     <w:basedOn w:val="CaptionChar"/>
     <w:link w:val="SourceCode"/>
-    <w:rPr>
-      <w:rFonts w:ascii="Consolas" w:hAnsi="Consolas"/>
-      <w:sz w:val="22"/>
+    <w:rsid w:val="00CD05A7"/>
+    <w:rPr>
+      <w:rFonts w:ascii="Calibri Light" w:hAnsi="Calibri Light" w:cs="Calibri Light"/>
+      <w:sz w:val="21"/>
+      <w:szCs w:val="21"/>
     </w:rPr>
   </w:style>
   <w:style w:type="character" w:styleId="FootnoteReference">
@@ -1474,21 +1428,23 @@
   </w:style>
   <w:style w:type="paragraph" w:customStyle="1" w:styleId="SourceCode">
     <w:name w:val="Source Code"/>
-    <w:basedOn w:val="Normal"/>
+    <w:basedOn w:val="BodyText"/>
     <w:link w:val="VerbatimChar"/>
-    <w:pPr>
-      <w:shd w:val="clear" w:color="auto" w:fill="F8F8F8"/>
-      <w:wordWrap w:val="0"/>
-    </w:pPr>
+    <w:rsid w:val="00CD05A7"/>
+    <w:rPr>
+      <w:rFonts w:cs="Calibri Light"/>
+      <w:szCs w:val="21"/>
+    </w:rPr>
   </w:style>
   <w:style w:type="character" w:customStyle="1" w:styleId="KeywordTok">
     <w:name w:val="KeywordTok"/>
     <w:basedOn w:val="VerbatimChar"/>
     <w:rPr>
-      <w:rFonts w:ascii="Consolas" w:hAnsi="Consolas"/>
+      <w:rFonts w:ascii="Consolas" w:hAnsi="Consolas" w:cs="Calibri Light"/>
       <w:b/>
       <w:color w:val="204A87"/>
       <w:sz w:val="22"/>
+      <w:szCs w:val="21"/>
       <w:shd w:val="clear" w:color="auto" w:fill="F8F8F8"/>
     </w:rPr>
   </w:style>
@@ -1496,9 +1452,10 @@
     <w:name w:val="DataTypeTok"/>
     <w:basedOn w:val="VerbatimChar"/>
     <w:rPr>
-      <w:rFonts w:ascii="Consolas" w:hAnsi="Consolas"/>
+      <w:rFonts w:ascii="Consolas" w:hAnsi="Consolas" w:cs="Calibri Light"/>
       <w:color w:val="204A87"/>
       <w:sz w:val="22"/>
+      <w:szCs w:val="21"/>
       <w:shd w:val="clear" w:color="auto" w:fill="F8F8F8"/>
     </w:rPr>
   </w:style>
@@ -1506,9 +1463,10 @@
     <w:name w:val="DecValTok"/>
     <w:basedOn w:val="VerbatimChar"/>
     <w:rPr>
-      <w:rFonts w:ascii="Consolas" w:hAnsi="Consolas"/>
+      <w:rFonts w:ascii="Consolas" w:hAnsi="Consolas" w:cs="Calibri Light"/>
       <w:color w:val="0000CF"/>
       <w:sz w:val="22"/>
+      <w:szCs w:val="21"/>
       <w:shd w:val="clear" w:color="auto" w:fill="F8F8F8"/>
     </w:rPr>
   </w:style>
@@ -1516,9 +1474,10 @@
     <w:name w:val="BaseNTok"/>
     <w:basedOn w:val="VerbatimChar"/>
     <w:rPr>
-      <w:rFonts w:ascii="Consolas" w:hAnsi="Consolas"/>
+      <w:rFonts w:ascii="Consolas" w:hAnsi="Consolas" w:cs="Calibri Light"/>
       <w:color w:val="0000CF"/>
       <w:sz w:val="22"/>
+      <w:szCs w:val="21"/>
       <w:shd w:val="clear" w:color="auto" w:fill="F8F8F8"/>
     </w:rPr>
   </w:style>
@@ -1526,9 +1485,10 @@
     <w:name w:val="FloatTok"/>
     <w:basedOn w:val="VerbatimChar"/>
     <w:rPr>
-      <w:rFonts w:ascii="Consolas" w:hAnsi="Consolas"/>
+      <w:rFonts w:ascii="Consolas" w:hAnsi="Consolas" w:cs="Calibri Light"/>
       <w:color w:val="0000CF"/>
       <w:sz w:val="22"/>
+      <w:szCs w:val="21"/>
       <w:shd w:val="clear" w:color="auto" w:fill="F8F8F8"/>
     </w:rPr>
   </w:style>
@@ -1536,9 +1496,10 @@
     <w:name w:val="ConstantTok"/>
     <w:basedOn w:val="VerbatimChar"/>
     <w:rPr>
-      <w:rFonts w:ascii="Consolas" w:hAnsi="Consolas"/>
+      <w:rFonts w:ascii="Consolas" w:hAnsi="Consolas" w:cs="Calibri Light"/>
       <w:color w:val="000000"/>
       <w:sz w:val="22"/>
+      <w:szCs w:val="21"/>
       <w:shd w:val="clear" w:color="auto" w:fill="F8F8F8"/>
     </w:rPr>
   </w:style>
@@ -1546,9 +1507,10 @@
     <w:name w:val="CharTok"/>
     <w:basedOn w:val="VerbatimChar"/>
     <w:rPr>
-      <w:rFonts w:ascii="Consolas" w:hAnsi="Consolas"/>
+      <w:rFonts w:ascii="Consolas" w:hAnsi="Consolas" w:cs="Calibri Light"/>
       <w:color w:val="4E9A06"/>
       <w:sz w:val="22"/>
+      <w:szCs w:val="21"/>
       <w:shd w:val="clear" w:color="auto" w:fill="F8F8F8"/>
     </w:rPr>
   </w:style>
@@ -1556,9 +1518,10 @@
     <w:name w:val="SpecialCharTok"/>
     <w:basedOn w:val="VerbatimChar"/>
     <w:rPr>
-      <w:rFonts w:ascii="Consolas" w:hAnsi="Consolas"/>
+      <w:rFonts w:ascii="Consolas" w:hAnsi="Consolas" w:cs="Calibri Light"/>
       <w:color w:val="000000"/>
       <w:sz w:val="22"/>
+      <w:szCs w:val="21"/>
       <w:shd w:val="clear" w:color="auto" w:fill="F8F8F8"/>
     </w:rPr>
   </w:style>
@@ -1566,9 +1529,10 @@
     <w:name w:val="StringTok"/>
     <w:basedOn w:val="VerbatimChar"/>
     <w:rPr>
-      <w:rFonts w:ascii="Consolas" w:hAnsi="Consolas"/>
+      <w:rFonts w:ascii="Consolas" w:hAnsi="Consolas" w:cs="Calibri Light"/>
       <w:color w:val="4E9A06"/>
       <w:sz w:val="22"/>
+      <w:szCs w:val="21"/>
       <w:shd w:val="clear" w:color="auto" w:fill="F8F8F8"/>
     </w:rPr>
   </w:style>
@@ -1576,9 +1540,10 @@
     <w:name w:val="VerbatimStringTok"/>
     <w:basedOn w:val="VerbatimChar"/>
     <w:rPr>
-      <w:rFonts w:ascii="Consolas" w:hAnsi="Consolas"/>
+      <w:rFonts w:ascii="Consolas" w:hAnsi="Consolas" w:cs="Calibri Light"/>
       <w:color w:val="4E9A06"/>
       <w:sz w:val="22"/>
+      <w:szCs w:val="21"/>
       <w:shd w:val="clear" w:color="auto" w:fill="F8F8F8"/>
     </w:rPr>
   </w:style>
@@ -1586,9 +1551,10 @@
     <w:name w:val="SpecialStringTok"/>
     <w:basedOn w:val="VerbatimChar"/>
     <w:rPr>
-      <w:rFonts w:ascii="Consolas" w:hAnsi="Consolas"/>
+      <w:rFonts w:ascii="Consolas" w:hAnsi="Consolas" w:cs="Calibri Light"/>
       <w:color w:val="4E9A06"/>
       <w:sz w:val="22"/>
+      <w:szCs w:val="21"/>
       <w:shd w:val="clear" w:color="auto" w:fill="F8F8F8"/>
     </w:rPr>
   </w:style>
@@ -1596,8 +1562,9 @@
     <w:name w:val="ImportTok"/>
     <w:basedOn w:val="VerbatimChar"/>
     <w:rPr>
-      <w:rFonts w:ascii="Consolas" w:hAnsi="Consolas"/>
-      <w:sz w:val="22"/>
+      <w:rFonts w:ascii="Consolas" w:hAnsi="Consolas" w:cs="Calibri Light"/>
+      <w:sz w:val="22"/>
+      <w:szCs w:val="21"/>
       <w:shd w:val="clear" w:color="auto" w:fill="F8F8F8"/>
     </w:rPr>
   </w:style>
@@ -1605,10 +1572,11 @@
     <w:name w:val="CommentTok"/>
     <w:basedOn w:val="VerbatimChar"/>
     <w:rPr>
-      <w:rFonts w:ascii="Consolas" w:hAnsi="Consolas"/>
+      <w:rFonts w:ascii="Consolas" w:hAnsi="Consolas" w:cs="Calibri Light"/>
       <w:i/>
       <w:color w:val="8F5902"/>
       <w:sz w:val="22"/>
+      <w:szCs w:val="21"/>
       <w:shd w:val="clear" w:color="auto" w:fill="F8F8F8"/>
     </w:rPr>
   </w:style>
@@ -1616,11 +1584,12 @@
     <w:name w:val="DocumentationTok"/>
     <w:basedOn w:val="VerbatimChar"/>
     <w:rPr>
-      <w:rFonts w:ascii="Consolas" w:hAnsi="Consolas"/>
+      <w:rFonts w:ascii="Consolas" w:hAnsi="Consolas" w:cs="Calibri Light"/>
       <w:b/>
       <w:i/>
       <w:color w:val="8F5902"/>
       <w:sz w:val="22"/>
+      <w:szCs w:val="21"/>
       <w:shd w:val="clear" w:color="auto" w:fill="F8F8F8"/>
     </w:rPr>
   </w:style>
@@ -1628,11 +1597,12 @@
     <w:name w:val="AnnotationTok"/>
     <w:basedOn w:val="VerbatimChar"/>
     <w:rPr>
-      <w:rFonts w:ascii="Consolas" w:hAnsi="Consolas"/>
+      <w:rFonts w:ascii="Consolas" w:hAnsi="Consolas" w:cs="Calibri Light"/>
       <w:b/>
       <w:i/>
       <w:color w:val="8F5902"/>
       <w:sz w:val="22"/>
+      <w:szCs w:val="21"/>
       <w:shd w:val="clear" w:color="auto" w:fill="F8F8F8"/>
     </w:rPr>
   </w:style>
@@ -1640,11 +1610,12 @@
     <w:name w:val="CommentVarTok"/>
     <w:basedOn w:val="VerbatimChar"/>
     <w:rPr>
-      <w:rFonts w:ascii="Consolas" w:hAnsi="Consolas"/>
+      <w:rFonts w:ascii="Consolas" w:hAnsi="Consolas" w:cs="Calibri Light"/>
       <w:b/>
       <w:i/>
       <w:color w:val="8F5902"/>
       <w:sz w:val="22"/>
+      <w:szCs w:val="21"/>
       <w:shd w:val="clear" w:color="auto" w:fill="F8F8F8"/>
     </w:rPr>
   </w:style>
@@ -1652,9 +1623,10 @@
     <w:name w:val="OtherTok"/>
     <w:basedOn w:val="VerbatimChar"/>
     <w:rPr>
-      <w:rFonts w:ascii="Consolas" w:hAnsi="Consolas"/>
+      <w:rFonts w:ascii="Consolas" w:hAnsi="Consolas" w:cs="Calibri Light"/>
       <w:color w:val="8F5902"/>
       <w:sz w:val="22"/>
+      <w:szCs w:val="21"/>
       <w:shd w:val="clear" w:color="auto" w:fill="F8F8F8"/>
     </w:rPr>
   </w:style>
@@ -1662,9 +1634,10 @@
     <w:name w:val="FunctionTok"/>
     <w:basedOn w:val="VerbatimChar"/>
     <w:rPr>
-      <w:rFonts w:ascii="Consolas" w:hAnsi="Consolas"/>
+      <w:rFonts w:ascii="Consolas" w:hAnsi="Consolas" w:cs="Calibri Light"/>
       <w:color w:val="000000"/>
       <w:sz w:val="22"/>
+      <w:szCs w:val="21"/>
       <w:shd w:val="clear" w:color="auto" w:fill="F8F8F8"/>
     </w:rPr>
   </w:style>
@@ -1672,9 +1645,10 @@
     <w:name w:val="VariableTok"/>
     <w:basedOn w:val="VerbatimChar"/>
     <w:rPr>
-      <w:rFonts w:ascii="Consolas" w:hAnsi="Consolas"/>
+      <w:rFonts w:ascii="Consolas" w:hAnsi="Consolas" w:cs="Calibri Light"/>
       <w:color w:val="000000"/>
       <w:sz w:val="22"/>
+      <w:szCs w:val="21"/>
       <w:shd w:val="clear" w:color="auto" w:fill="F8F8F8"/>
     </w:rPr>
   </w:style>
@@ -1682,10 +1656,11 @@
     <w:name w:val="ControlFlowTok"/>
     <w:basedOn w:val="VerbatimChar"/>
     <w:rPr>
-      <w:rFonts w:ascii="Consolas" w:hAnsi="Consolas"/>
+      <w:rFonts w:ascii="Consolas" w:hAnsi="Consolas" w:cs="Calibri Light"/>
       <w:b/>
       <w:color w:val="204A87"/>
       <w:sz w:val="22"/>
+      <w:szCs w:val="21"/>
       <w:shd w:val="clear" w:color="auto" w:fill="F8F8F8"/>
     </w:rPr>
   </w:style>
@@ -1693,10 +1668,11 @@
     <w:name w:val="OperatorTok"/>
     <w:basedOn w:val="VerbatimChar"/>
     <w:rPr>
-      <w:rFonts w:ascii="Consolas" w:hAnsi="Consolas"/>
+      <w:rFonts w:ascii="Consolas" w:hAnsi="Consolas" w:cs="Calibri Light"/>
       <w:b/>
       <w:color w:val="CE5C00"/>
       <w:sz w:val="22"/>
+      <w:szCs w:val="21"/>
       <w:shd w:val="clear" w:color="auto" w:fill="F8F8F8"/>
     </w:rPr>
   </w:style>
@@ -1704,8 +1680,9 @@
     <w:name w:val="BuiltInTok"/>
     <w:basedOn w:val="VerbatimChar"/>
     <w:rPr>
-      <w:rFonts w:ascii="Consolas" w:hAnsi="Consolas"/>
-      <w:sz w:val="22"/>
+      <w:rFonts w:ascii="Consolas" w:hAnsi="Consolas" w:cs="Calibri Light"/>
+      <w:sz w:val="22"/>
+      <w:szCs w:val="21"/>
       <w:shd w:val="clear" w:color="auto" w:fill="F8F8F8"/>
     </w:rPr>
   </w:style>
@@ -1713,8 +1690,9 @@
     <w:name w:val="ExtensionTok"/>
     <w:basedOn w:val="VerbatimChar"/>
     <w:rPr>
-      <w:rFonts w:ascii="Consolas" w:hAnsi="Consolas"/>
-      <w:sz w:val="22"/>
+      <w:rFonts w:ascii="Consolas" w:hAnsi="Consolas" w:cs="Calibri Light"/>
+      <w:sz w:val="22"/>
+      <w:szCs w:val="21"/>
       <w:shd w:val="clear" w:color="auto" w:fill="F8F8F8"/>
     </w:rPr>
   </w:style>
@@ -1722,10 +1700,11 @@
     <w:name w:val="PreprocessorTok"/>
     <w:basedOn w:val="VerbatimChar"/>
     <w:rPr>
-      <w:rFonts w:ascii="Consolas" w:hAnsi="Consolas"/>
+      <w:rFonts w:ascii="Consolas" w:hAnsi="Consolas" w:cs="Calibri Light"/>
       <w:i/>
       <w:color w:val="8F5902"/>
       <w:sz w:val="22"/>
+      <w:szCs w:val="21"/>
       <w:shd w:val="clear" w:color="auto" w:fill="F8F8F8"/>
     </w:rPr>
   </w:style>
@@ -1733,9 +1712,10 @@
     <w:name w:val="AttributeTok"/>
     <w:basedOn w:val="VerbatimChar"/>
     <w:rPr>
-      <w:rFonts w:ascii="Consolas" w:hAnsi="Consolas"/>
+      <w:rFonts w:ascii="Consolas" w:hAnsi="Consolas" w:cs="Calibri Light"/>
       <w:color w:val="C4A000"/>
       <w:sz w:val="22"/>
+      <w:szCs w:val="21"/>
       <w:shd w:val="clear" w:color="auto" w:fill="F8F8F8"/>
     </w:rPr>
   </w:style>
@@ -1743,8 +1723,9 @@
     <w:name w:val="RegionMarkerTok"/>
     <w:basedOn w:val="VerbatimChar"/>
     <w:rPr>
-      <w:rFonts w:ascii="Consolas" w:hAnsi="Consolas"/>
-      <w:sz w:val="22"/>
+      <w:rFonts w:ascii="Consolas" w:hAnsi="Consolas" w:cs="Calibri Light"/>
+      <w:sz w:val="22"/>
+      <w:szCs w:val="21"/>
       <w:shd w:val="clear" w:color="auto" w:fill="F8F8F8"/>
     </w:rPr>
   </w:style>
@@ -1752,11 +1733,12 @@
     <w:name w:val="InformationTok"/>
     <w:basedOn w:val="VerbatimChar"/>
     <w:rPr>
-      <w:rFonts w:ascii="Consolas" w:hAnsi="Consolas"/>
+      <w:rFonts w:ascii="Consolas" w:hAnsi="Consolas" w:cs="Calibri Light"/>
       <w:b/>
       <w:i/>
       <w:color w:val="8F5902"/>
       <w:sz w:val="22"/>
+      <w:szCs w:val="21"/>
       <w:shd w:val="clear" w:color="auto" w:fill="F8F8F8"/>
     </w:rPr>
   </w:style>
@@ -1764,11 +1746,12 @@
     <w:name w:val="WarningTok"/>
     <w:basedOn w:val="VerbatimChar"/>
     <w:rPr>
-      <w:rFonts w:ascii="Consolas" w:hAnsi="Consolas"/>
+      <w:rFonts w:ascii="Consolas" w:hAnsi="Consolas" w:cs="Calibri Light"/>
       <w:b/>
       <w:i/>
       <w:color w:val="8F5902"/>
       <w:sz w:val="22"/>
+      <w:szCs w:val="21"/>
       <w:shd w:val="clear" w:color="auto" w:fill="F8F8F8"/>
     </w:rPr>
   </w:style>
@@ -1776,9 +1759,10 @@
     <w:name w:val="AlertTok"/>
     <w:basedOn w:val="VerbatimChar"/>
     <w:rPr>
-      <w:rFonts w:ascii="Consolas" w:hAnsi="Consolas"/>
+      <w:rFonts w:ascii="Consolas" w:hAnsi="Consolas" w:cs="Calibri Light"/>
       <w:color w:val="EF2929"/>
       <w:sz w:val="22"/>
+      <w:szCs w:val="21"/>
       <w:shd w:val="clear" w:color="auto" w:fill="F8F8F8"/>
     </w:rPr>
   </w:style>
@@ -1786,10 +1770,11 @@
     <w:name w:val="ErrorTok"/>
     <w:basedOn w:val="VerbatimChar"/>
     <w:rPr>
-      <w:rFonts w:ascii="Consolas" w:hAnsi="Consolas"/>
+      <w:rFonts w:ascii="Consolas" w:hAnsi="Consolas" w:cs="Calibri Light"/>
       <w:b/>
       <w:color w:val="A40000"/>
       <w:sz w:val="22"/>
+      <w:szCs w:val="21"/>
       <w:shd w:val="clear" w:color="auto" w:fill="F8F8F8"/>
     </w:rPr>
   </w:style>
@@ -1797,8 +1782,9 @@
     <w:name w:val="NormalTok"/>
     <w:basedOn w:val="VerbatimChar"/>
     <w:rPr>
-      <w:rFonts w:ascii="Consolas" w:hAnsi="Consolas"/>
-      <w:sz w:val="22"/>
+      <w:rFonts w:ascii="Consolas" w:hAnsi="Consolas" w:cs="Calibri Light"/>
+      <w:sz w:val="22"/>
+      <w:szCs w:val="21"/>
       <w:shd w:val="clear" w:color="auto" w:fill="F8F8F8"/>
     </w:rPr>
   </w:style>
